--- a/DOCUMENTACIÓN_G#7/1.ELICITACIÓN/1.5 PRUEBAS CAJA NEGRA_Y_BLANCA/1.5.1 CAJA_NEGRA/CAJA_NEGRA_V_4.0.docx
+++ b/DOCUMENTACIÓN_G#7/1.ELICITACIÓN/1.5 PRUEBAS CAJA NEGRA_Y_BLANCA/1.5.1 CAJA_NEGRA/CAJA_NEGRA_V_4.0.docx
@@ -19,6 +19,8 @@
           <w:color w:val="000000"/>
         </w:rPr>
       </w:pPr>
+      <w:bookmarkStart w:id="0" w:name="_GoBack"/>
+      <w:bookmarkEnd w:id="0"/>
     </w:p>
     <w:tbl>
       <w:tblPr>
@@ -656,8 +658,8 @@
       <w:pPr>
         <w:pStyle w:val="Normal3"/>
       </w:pPr>
-      <w:bookmarkStart w:id="0" w:name="_heading=h.gjdgxs"/>
-      <w:bookmarkEnd w:id="0"/>
+      <w:bookmarkStart w:id="1" w:name="_heading=h.gjdgxs"/>
+      <w:bookmarkEnd w:id="1"/>
     </w:p>
     <w:p>
       <w:pPr>
@@ -2023,7 +2025,7 @@
           <w:sz w:val="24"/>
           <w:szCs w:val="24"/>
         </w:rPr>
-        <w:t xml:space="preserve">TABLA </w:t>
+        <w:t xml:space="preserve">TABLA 2 Requisito Funcional </w:t>
       </w:r>
       <w:r>
         <w:rPr>
@@ -2034,7 +2036,7 @@
           <w:sz w:val="24"/>
           <w:szCs w:val="24"/>
         </w:rPr>
-        <w:t>2</w:t>
+        <w:t>REQ00</w:t>
       </w:r>
       <w:r>
         <w:rPr>
@@ -2045,40 +2047,7 @@
           <w:sz w:val="24"/>
           <w:szCs w:val="24"/>
         </w:rPr>
-        <w:t xml:space="preserve"> Requisito Funcional </w:t>
-      </w:r>
-      <w:r>
-        <w:rPr>
-          <w:rFonts w:asciiTheme="majorHAnsi" w:eastAsia="Cambria" w:hAnsiTheme="majorHAnsi" w:cs="Cambria"/>
-          <w:b/>
-          <w:bCs/>
-          <w:color w:val="243F61"/>
-          <w:sz w:val="24"/>
-          <w:szCs w:val="24"/>
-        </w:rPr>
-        <w:t>REQ00</w:t>
-      </w:r>
-      <w:r>
-        <w:rPr>
-          <w:rFonts w:asciiTheme="majorHAnsi" w:eastAsia="Cambria" w:hAnsiTheme="majorHAnsi" w:cs="Cambria"/>
-          <w:b/>
-          <w:bCs/>
-          <w:color w:val="243F61"/>
-          <w:sz w:val="24"/>
-          <w:szCs w:val="24"/>
-        </w:rPr>
-        <w:t>2</w:t>
-      </w:r>
-      <w:r>
-        <w:rPr>
-          <w:rFonts w:asciiTheme="majorHAnsi" w:eastAsia="Cambria" w:hAnsiTheme="majorHAnsi" w:cs="Cambria"/>
-          <w:b/>
-          <w:bCs/>
-          <w:color w:val="243F61"/>
-          <w:sz w:val="24"/>
-          <w:szCs w:val="24"/>
-        </w:rPr>
-        <w:t xml:space="preserve"> </w:t>
+        <w:t xml:space="preserve">2 </w:t>
       </w:r>
       <w:r>
         <w:rPr>
@@ -3260,14 +3229,27 @@
       <w:r>
         <w:t xml:space="preserve">Figura </w:t>
       </w:r>
-      <w:fldSimple w:instr=" SEQ Figura \* ARABIC ">
-        <w:r>
-          <w:rPr>
-            <w:noProof/>
-          </w:rPr>
-          <w:t>6</w:t>
-        </w:r>
-      </w:fldSimple>
+      <w:r>
+        <w:fldChar w:fldCharType="begin"/>
+      </w:r>
+      <w:r>
+        <w:instrText xml:space="preserve"> SEQ Figura \* ARABIC </w:instrText>
+      </w:r>
+      <w:r>
+        <w:fldChar w:fldCharType="separate"/>
+      </w:r>
+      <w:r>
+        <w:rPr>
+          <w:noProof/>
+        </w:rPr>
+        <w:t>6</w:t>
+      </w:r>
+      <w:r>
+        <w:rPr>
+          <w:noProof/>
+        </w:rPr>
+        <w:fldChar w:fldCharType="end"/>
+      </w:r>
       <w:r>
         <w:t xml:space="preserve"> Ingreso de datos correctos;</w:t>
       </w:r>
@@ -3350,14 +3332,27 @@
       <w:r>
         <w:t xml:space="preserve">Figura </w:t>
       </w:r>
-      <w:fldSimple w:instr=" SEQ Figura \* ARABIC ">
-        <w:r>
-          <w:rPr>
-            <w:noProof/>
-          </w:rPr>
-          <w:t>7</w:t>
-        </w:r>
-      </w:fldSimple>
+      <w:r>
+        <w:fldChar w:fldCharType="begin"/>
+      </w:r>
+      <w:r>
+        <w:instrText xml:space="preserve"> SEQ Figura \* ARABIC </w:instrText>
+      </w:r>
+      <w:r>
+        <w:fldChar w:fldCharType="separate"/>
+      </w:r>
+      <w:r>
+        <w:rPr>
+          <w:noProof/>
+        </w:rPr>
+        <w:t>7</w:t>
+      </w:r>
+      <w:r>
+        <w:rPr>
+          <w:noProof/>
+        </w:rPr>
+        <w:fldChar w:fldCharType="end"/>
+      </w:r>
       <w:r>
         <w:t xml:space="preserve"> Intento de Ingresar Números en Nombre.</w:t>
       </w:r>
@@ -3422,14 +3417,27 @@
       <w:r>
         <w:t xml:space="preserve">Figura </w:t>
       </w:r>
-      <w:fldSimple w:instr=" SEQ Figura \* ARABIC ">
-        <w:r>
-          <w:rPr>
-            <w:noProof/>
-          </w:rPr>
-          <w:t>8</w:t>
-        </w:r>
-      </w:fldSimple>
+      <w:r>
+        <w:fldChar w:fldCharType="begin"/>
+      </w:r>
+      <w:r>
+        <w:instrText xml:space="preserve"> SEQ Figura \* ARABIC </w:instrText>
+      </w:r>
+      <w:r>
+        <w:fldChar w:fldCharType="separate"/>
+      </w:r>
+      <w:r>
+        <w:rPr>
+          <w:noProof/>
+        </w:rPr>
+        <w:t>8</w:t>
+      </w:r>
+      <w:r>
+        <w:rPr>
+          <w:noProof/>
+        </w:rPr>
+        <w:fldChar w:fldCharType="end"/>
+      </w:r>
       <w:r>
         <w:t xml:space="preserve"> Intento de Ingresar Letras en Pago.</w:t>
       </w:r>
@@ -3495,14 +3503,27 @@
       <w:r>
         <w:t xml:space="preserve">Figura </w:t>
       </w:r>
-      <w:fldSimple w:instr=" SEQ Figura \* ARABIC ">
-        <w:r>
-          <w:rPr>
-            <w:noProof/>
-          </w:rPr>
-          <w:t>9</w:t>
-        </w:r>
-      </w:fldSimple>
+      <w:r>
+        <w:fldChar w:fldCharType="begin"/>
+      </w:r>
+      <w:r>
+        <w:instrText xml:space="preserve"> SEQ Figura \* ARABIC </w:instrText>
+      </w:r>
+      <w:r>
+        <w:fldChar w:fldCharType="separate"/>
+      </w:r>
+      <w:r>
+        <w:rPr>
+          <w:noProof/>
+        </w:rPr>
+        <w:t>9</w:t>
+      </w:r>
+      <w:r>
+        <w:rPr>
+          <w:noProof/>
+        </w:rPr>
+        <w:fldChar w:fldCharType="end"/>
+      </w:r>
       <w:r>
         <w:t xml:space="preserve"> La aplicación prosigue sin problemas colocando los datos correctos.</w:t>
       </w:r>
@@ -3567,14 +3588,27 @@
       <w:r>
         <w:t xml:space="preserve">Figura </w:t>
       </w:r>
-      <w:fldSimple w:instr=" SEQ Figura \* ARABIC ">
-        <w:r>
-          <w:rPr>
-            <w:noProof/>
-          </w:rPr>
-          <w:t>10</w:t>
-        </w:r>
-      </w:fldSimple>
+      <w:r>
+        <w:fldChar w:fldCharType="begin"/>
+      </w:r>
+      <w:r>
+        <w:instrText xml:space="preserve"> SEQ Figura \* ARABIC </w:instrText>
+      </w:r>
+      <w:r>
+        <w:fldChar w:fldCharType="separate"/>
+      </w:r>
+      <w:r>
+        <w:rPr>
+          <w:noProof/>
+        </w:rPr>
+        <w:t>10</w:t>
+      </w:r>
+      <w:r>
+        <w:rPr>
+          <w:noProof/>
+        </w:rPr>
+        <w:fldChar w:fldCharType="end"/>
+      </w:r>
       <w:r>
         <w:t xml:space="preserve"> Al responder con S, se puede ingresar otro condómino.</w:t>
       </w:r>
@@ -3640,19 +3674,30 @@
       <w:r>
         <w:t xml:space="preserve">Figura </w:t>
       </w:r>
-      <w:fldSimple w:instr=" SEQ Figura \* ARABIC ">
-        <w:r>
-          <w:rPr>
-            <w:noProof/>
-          </w:rPr>
-          <w:t>11</w:t>
-        </w:r>
-      </w:fldSimple>
+      <w:r>
+        <w:fldChar w:fldCharType="begin"/>
+      </w:r>
+      <w:r>
+        <w:instrText xml:space="preserve"> SEQ Figura \* ARABIC </w:instrText>
+      </w:r>
+      <w:r>
+        <w:fldChar w:fldCharType="separate"/>
+      </w:r>
+      <w:r>
+        <w:rPr>
+          <w:noProof/>
+        </w:rPr>
+        <w:t>11</w:t>
+      </w:r>
+      <w:r>
+        <w:rPr>
+          <w:noProof/>
+        </w:rPr>
+        <w:fldChar w:fldCharType="end"/>
+      </w:r>
       <w:r>
         <w:t xml:space="preserve"> Al responder con N, el programa sigue con el último requisito, la impresión.</w:t>
       </w:r>
-      <w:bookmarkStart w:id="1" w:name="_GoBack"/>
-      <w:bookmarkEnd w:id="1"/>
     </w:p>
     <w:p/>
     <w:p/>
